--- a/1_Templated Entries/READY/BucklerErnest/BucklerErnest_TemplatedCW.docx
+++ b/1_Templated Entries/READY/BucklerErnest/BucklerErnest_TemplatedCW.docx
@@ -1,6 +1,6 @@
 
 <file path=word/document.xml><?xml version="1.0" encoding="utf-8"?>
-<w:document xmlns:wpc="http://schemas.microsoft.com/office/word/2010/wordprocessingCanvas" xmlns:mo="http://schemas.microsoft.com/office/mac/office/2008/main" xmlns:mc="http://schemas.openxmlformats.org/markup-compatibility/2006" xmlns:mv="urn:schemas-microsoft-com:mac:vml" xmlns:o="urn:schemas-microsoft-com:office:office" xmlns:r="http://schemas.openxmlformats.org/officeDocument/2006/relationships" xmlns:m="http://schemas.openxmlformats.org/officeDocument/2006/math" xmlns:v="urn:schemas-microsoft-com:vml" xmlns:wp14="http://schemas.microsoft.com/office/word/2010/wordprocessingDrawing" xmlns:wp="http://schemas.openxmlformats.org/drawingml/2006/wordprocessingDrawing" xmlns:w10="urn:schemas-microsoft-com:office:word" xmlns:w="http://schemas.openxmlformats.org/wordprocessingml/2006/main" xmlns:w14="http://schemas.microsoft.com/office/word/2010/wordml" xmlns:w15="http://schemas.microsoft.com/office/word/2012/wordml" xmlns:wpg="http://schemas.microsoft.com/office/word/2010/wordprocessingGroup" xmlns:wpi="http://schemas.microsoft.com/office/word/2010/wordprocessingInk" xmlns:wne="http://schemas.microsoft.com/office/word/2006/wordml" xmlns:wps="http://schemas.microsoft.com/office/word/2010/wordprocessingShape" mc:Ignorable="w14 w15 wp14">
+<w:document xmlns:wpc="http://schemas.microsoft.com/office/word/2010/wordprocessingCanvas" xmlns:cx="http://schemas.microsoft.com/office/drawing/2014/chartex" xmlns:cx1="http://schemas.microsoft.com/office/drawing/2015/9/8/chartex" xmlns:mc="http://schemas.openxmlformats.org/markup-compatibility/2006" xmlns:o="urn:schemas-microsoft-com:office:office" xmlns:r="http://schemas.openxmlformats.org/officeDocument/2006/relationships" xmlns:m="http://schemas.openxmlformats.org/officeDocument/2006/math" xmlns:v="urn:schemas-microsoft-com:vml" xmlns:wp14="http://schemas.microsoft.com/office/word/2010/wordprocessingDrawing" xmlns:wp="http://schemas.openxmlformats.org/drawingml/2006/wordprocessingDrawing" xmlns:w10="urn:schemas-microsoft-com:office:word" xmlns:w="http://schemas.openxmlformats.org/wordprocessingml/2006/main" xmlns:w14="http://schemas.microsoft.com/office/word/2010/wordml" xmlns:w15="http://schemas.microsoft.com/office/word/2012/wordml" xmlns:w16se="http://schemas.microsoft.com/office/word/2015/wordml/symex" xmlns:wpg="http://schemas.microsoft.com/office/word/2010/wordprocessingGroup" xmlns:wpi="http://schemas.microsoft.com/office/word/2010/wordprocessingInk" xmlns:wne="http://schemas.microsoft.com/office/word/2006/wordml" xmlns:wps="http://schemas.microsoft.com/office/word/2010/wordprocessingShape" mc:Ignorable="w14 w15 w16se wp14">
   <w:body>
     <w:tbl>
       <w:tblPr>
@@ -268,8 +268,6 @@
             </w:tc>
           </w:sdtContent>
         </w:sdt>
-        <w:bookmarkStart w:id="0" w:name="_GoBack"/>
-        <w:bookmarkEnd w:id="0"/>
       </w:tr>
     </w:tbl>
     <w:p/>
@@ -601,7 +599,31 @@
                   <w:rPr>
                     <w:lang w:val="en-CA"/>
                   </w:rPr>
-                  <w:t xml:space="preserve">ailed as a “pioneer in Canadian writing” </w:t>
+                  <w:t xml:space="preserve">ailed as a </w:t>
+                </w:r>
+                <w:r>
+                  <w:rPr>
+                    <w:lang w:val="en-CA"/>
+                  </w:rPr>
+                  <w:t>‘</w:t>
+                </w:r>
+                <w:r>
+                  <w:rPr>
+                    <w:lang w:val="en-CA"/>
+                  </w:rPr>
+                  <w:t>pioneer in Canadian writing</w:t>
+                </w:r>
+                <w:r>
+                  <w:rPr>
+                    <w:lang w:val="en-CA"/>
+                  </w:rPr>
+                  <w:t>’</w:t>
+                </w:r>
+                <w:r>
+                  <w:rPr>
+                    <w:lang w:val="en-CA"/>
+                  </w:rPr>
+                  <w:t xml:space="preserve"> </w:t>
                 </w:r>
                 <w:r>
                   <w:rPr>
@@ -613,7 +635,25 @@
                   <w:rPr>
                     <w:lang w:val="en-CA"/>
                   </w:rPr>
-                  <w:t>and a “pathbreaker for the modern Canadian novel”</w:t>
+                  <w:t xml:space="preserve">and a </w:t>
+                </w:r>
+                <w:r>
+                  <w:rPr>
+                    <w:lang w:val="en-CA"/>
+                  </w:rPr>
+                  <w:t>‘</w:t>
+                </w:r>
+                <w:r>
+                  <w:rPr>
+                    <w:lang w:val="en-CA"/>
+                  </w:rPr>
+                  <w:t>pathbreaker for the modern Canadian novel</w:t>
+                </w:r>
+                <w:r>
+                  <w:rPr>
+                    <w:lang w:val="en-CA"/>
+                  </w:rPr>
+                  <w:t>’</w:t>
                 </w:r>
                 <w:r>
                   <w:rPr>
@@ -918,7 +958,31 @@
                   <w:rPr>
                     <w:lang w:val="en-CA"/>
                   </w:rPr>
-                  <w:t xml:space="preserve">ailed as a “pioneer in Canadian writing” </w:t>
+                  <w:t xml:space="preserve">ailed as a </w:t>
+                </w:r>
+                <w:r>
+                  <w:rPr>
+                    <w:lang w:val="en-CA"/>
+                  </w:rPr>
+                  <w:t>‘</w:t>
+                </w:r>
+                <w:r>
+                  <w:rPr>
+                    <w:lang w:val="en-CA"/>
+                  </w:rPr>
+                  <w:t>pioneer in Canadian writing</w:t>
+                </w:r>
+                <w:r>
+                  <w:rPr>
+                    <w:lang w:val="en-CA"/>
+                  </w:rPr>
+                  <w:t>’</w:t>
+                </w:r>
+                <w:r>
+                  <w:rPr>
+                    <w:lang w:val="en-CA"/>
+                  </w:rPr>
+                  <w:t xml:space="preserve"> </w:t>
                 </w:r>
                 <w:r>
                   <w:rPr>
@@ -930,7 +994,25 @@
                   <w:rPr>
                     <w:lang w:val="en-CA"/>
                   </w:rPr>
-                  <w:t>and a “pathbreaker for the modern Canadian novel”</w:t>
+                  <w:t xml:space="preserve">and a </w:t>
+                </w:r>
+                <w:r>
+                  <w:rPr>
+                    <w:lang w:val="en-CA"/>
+                  </w:rPr>
+                  <w:t>‘</w:t>
+                </w:r>
+                <w:r>
+                  <w:rPr>
+                    <w:lang w:val="en-CA"/>
+                  </w:rPr>
+                  <w:t>pathbreaker for the modern Canadian novel</w:t>
+                </w:r>
+                <w:r>
+                  <w:rPr>
+                    <w:lang w:val="en-CA"/>
+                  </w:rPr>
+                  <w:t>’</w:t>
                 </w:r>
                 <w:r>
                   <w:rPr>
@@ -1038,9 +1120,7 @@
               </w:p>
               <w:p>
                 <w:pPr>
-                  <w:rPr>
-                    <w:lang w:val="en-CA"/>
-                  </w:rPr>
+                  <w:keepNext/>
                 </w:pPr>
                 <w:r>
                   <w:rPr>
@@ -1053,6 +1133,60 @@
                     <w:lang w:val="en-CA"/>
                   </w:rPr>
                   <w:t>Buckler.jpeg</w:t>
+                </w:r>
+              </w:p>
+              <w:p>
+                <w:pPr>
+                  <w:pStyle w:val="Caption"/>
+                  <w:spacing w:after="0"/>
+                  <w:rPr>
+                    <w:lang w:val="en-CA"/>
+                  </w:rPr>
+                </w:pPr>
+                <w:r>
+                  <w:t xml:space="preserve">Figure </w:t>
+                </w:r>
+                <w:fldSimple w:instr=" SEQ Figure \* ARABIC ">
+                  <w:r>
+                    <w:rPr>
+                      <w:noProof/>
+                    </w:rPr>
+                    <w:t>1</w:t>
+                  </w:r>
+                </w:fldSimple>
+                <w:r>
+                  <w:t>.</w:t>
+                </w:r>
+              </w:p>
+              <w:p>
+                <w:pPr>
+                  <w:rPr>
+                    <w:lang w:val="en-CA"/>
+                  </w:rPr>
+                </w:pPr>
+                <w:r>
+                  <w:rPr>
+                    <w:lang w:val="en-CA"/>
+                  </w:rPr>
+                  <w:t xml:space="preserve">Source: </w:t>
+                </w:r>
+                <w:r>
+                  <w:rPr>
+                    <w:lang w:val="en-CA"/>
+                  </w:rPr>
+                  <w:t>&lt;</w:t>
+                </w:r>
+                <w:r>
+                  <w:rPr>
+                    <w:lang w:val="en-CA"/>
+                  </w:rPr>
+                  <w:t>https://tce-live2.s3.amazonaws.com/media/media/85f688a0-2fe4-4d85-b1d4-21b66059ce6e.jpg</w:t>
+                </w:r>
+                <w:r>
+                  <w:rPr>
+                    <w:lang w:val="en-CA"/>
+                  </w:rPr>
+                  <w:t>&gt;</w:t>
                 </w:r>
               </w:p>
               <w:p>
@@ -1093,7 +1227,14 @@
                   <w:rPr>
                     <w:lang w:val="en-CA"/>
                   </w:rPr>
-                  <w:t xml:space="preserve"> yet distrust </w:t>
+                  <w:t xml:space="preserve"> yet </w:t>
+                </w:r>
+                <w:r>
+                  <w:rPr>
+                    <w:lang w:val="en-CA"/>
+                  </w:rPr>
+                  <w:lastRenderedPageBreak/>
+                  <w:t xml:space="preserve">distrust </w:t>
                 </w:r>
                 <w:r>
                   <w:rPr>
@@ -1220,14 +1361,7 @@
                   <w:rPr>
                     <w:lang w:val="en-CA"/>
                   </w:rPr>
-                  <w:t xml:space="preserve">interest in the </w:t>
-                </w:r>
-                <w:r>
-                  <w:rPr>
-                    <w:lang w:val="en-CA"/>
-                  </w:rPr>
-                  <w:lastRenderedPageBreak/>
-                  <w:t>relations of the perceiving subject</w:t>
+                  <w:t>interest in the relations of the perceiving subject</w:t>
                 </w:r>
                 <w:r>
                   <w:rPr>
@@ -1342,21 +1476,7 @@
                   <w:rPr>
                     <w:lang w:val="en-CA"/>
                   </w:rPr>
-                  <w:t xml:space="preserve">’s </w:t>
-                </w:r>
-                <w:proofErr w:type="spellStart"/>
-                <w:r>
-                  <w:rPr>
-                    <w:lang w:val="en-CA"/>
-                  </w:rPr>
-                  <w:t>Neoplatonic</w:t>
-                </w:r>
-                <w:proofErr w:type="spellEnd"/>
-                <w:r>
-                  <w:rPr>
-                    <w:lang w:val="en-CA"/>
-                  </w:rPr>
-                  <w:t xml:space="preserve"> investigations</w:t>
+                  <w:t>’s Neoplatonic investigations</w:t>
                 </w:r>
                 <w:r>
                   <w:rPr>
@@ -1398,89 +1518,61 @@
                   <w:rPr>
                     <w:lang w:val="en-CA"/>
                   </w:rPr>
+                  <w:t xml:space="preserve"> org</w:t>
+                </w:r>
+                <w:r>
+                  <w:rPr>
+                    <w:lang w:val="en-CA"/>
+                  </w:rPr>
+                  <w:t>anicist belief in a unity in div</w:t>
+                </w:r>
+                <w:r>
+                  <w:rPr>
+                    <w:lang w:val="en-CA"/>
+                  </w:rPr>
+                  <w:t xml:space="preserve">ersity. Buckler’s preoccupation with </w:t>
+                </w:r>
+                <w:r>
+                  <w:rPr>
+                    <w:lang w:val="en-CA"/>
+                  </w:rPr>
+                  <w:t>simulacra</w:t>
+                </w:r>
+                <w:r>
+                  <w:rPr>
+                    <w:lang w:val="en-CA"/>
+                  </w:rPr>
+                  <w:t xml:space="preserve"> connects with modernity’s concerns regarding authenticity (see </w:t>
+                </w:r>
+                <w:r>
+                  <w:rPr>
+                    <w:lang w:val="en-CA"/>
+                  </w:rPr>
+                  <w:t>Ross</w:t>
+                </w:r>
+                <w:r>
+                  <w:rPr>
+                    <w:lang w:val="en-CA"/>
+                  </w:rPr>
+                  <w:t xml:space="preserve">), voiced by cultural figures from </w:t>
+                </w:r>
+                <w:r>
+                  <w:rPr>
+                    <w:lang w:val="en-CA"/>
+                  </w:rPr>
+                  <w:t>Marshall McLuhan</w:t>
+                </w:r>
+                <w:r>
+                  <w:rPr>
+                    <w:lang w:val="en-CA"/>
+                  </w:rPr>
                   <w:t xml:space="preserve"> </w:t>
                 </w:r>
-                <w:proofErr w:type="spellStart"/>
-                <w:r>
-                  <w:rPr>
-                    <w:lang w:val="en-CA"/>
-                  </w:rPr>
-                  <w:t>org</w:t>
-                </w:r>
-                <w:r>
-                  <w:rPr>
-                    <w:lang w:val="en-CA"/>
-                  </w:rPr>
-                  <w:t>anicist</w:t>
-                </w:r>
-                <w:proofErr w:type="spellEnd"/>
-                <w:r>
-                  <w:rPr>
-                    <w:lang w:val="en-CA"/>
-                  </w:rPr>
-                  <w:t xml:space="preserve"> belief in a unity in div</w:t>
-                </w:r>
-                <w:r>
-                  <w:rPr>
-                    <w:lang w:val="en-CA"/>
-                  </w:rPr>
-                  <w:t xml:space="preserve">ersity. Buckler’s preoccupation with </w:t>
-                </w:r>
-                <w:r>
-                  <w:rPr>
-                    <w:lang w:val="en-CA"/>
-                  </w:rPr>
-                  <w:t>simulacra</w:t>
-                </w:r>
-                <w:r>
-                  <w:rPr>
-                    <w:lang w:val="en-CA"/>
-                  </w:rPr>
-                  <w:t xml:space="preserve"> connects with modernity’s concerns regarding authenticity (see </w:t>
-                </w:r>
-                <w:r>
-                  <w:rPr>
-                    <w:lang w:val="en-CA"/>
-                  </w:rPr>
-                  <w:t>Ross</w:t>
-                </w:r>
-                <w:r>
-                  <w:rPr>
-                    <w:lang w:val="en-CA"/>
-                  </w:rPr>
-                  <w:t xml:space="preserve">), voiced by cultural figures from </w:t>
-                </w:r>
-                <w:r>
-                  <w:rPr>
-                    <w:lang w:val="en-CA"/>
-                  </w:rPr>
-                  <w:t>Marshall McLuhan</w:t>
-                </w:r>
-                <w:r>
-                  <w:rPr>
-                    <w:lang w:val="en-CA"/>
-                  </w:rPr>
-                  <w:t xml:space="preserve"> </w:t>
-                </w:r>
-                <w:r>
-                  <w:rPr>
-                    <w:lang w:val="en-CA"/>
-                  </w:rPr>
-                  <w:t xml:space="preserve">to Jean </w:t>
-                </w:r>
-                <w:proofErr w:type="spellStart"/>
-                <w:r>
-                  <w:rPr>
-                    <w:lang w:val="en-CA"/>
-                  </w:rPr>
-                  <w:t>Baudrillard</w:t>
-                </w:r>
-                <w:proofErr w:type="spellEnd"/>
-                <w:r>
-                  <w:rPr>
-                    <w:lang w:val="en-CA"/>
-                  </w:rPr>
-                  <w:t xml:space="preserve">. </w:t>
+                <w:r>
+                  <w:rPr>
+                    <w:lang w:val="en-CA"/>
+                  </w:rPr>
+                  <w:t xml:space="preserve">to Jean Baudrillard. </w:t>
                 </w:r>
                 <w:r>
                   <w:rPr>
@@ -1576,19 +1668,23 @@
                   <w:rPr>
                     <w:lang w:val="en-CA"/>
                   </w:rPr>
-                  <w:t>“</w:t>
-                </w:r>
-                <w:r>
-                  <w:t>rural-urban deconstruction” (</w:t>
+                  <w:t>‘</w:t>
+                </w:r>
+                <w:r>
+                  <w:t>rural-urban deconstruction</w:t>
+                </w:r>
+                <w:r>
+                  <w:t>’</w:t>
+                </w:r>
+                <w:r>
+                  <w:t xml:space="preserve"> (</w:t>
                 </w:r>
                 <w:r>
                   <w:t xml:space="preserve">see </w:t>
                 </w:r>
-                <w:proofErr w:type="spellStart"/>
                 <w:r>
                   <w:t>Willmott</w:t>
                 </w:r>
-                <w:proofErr w:type="spellEnd"/>
                 <w:r>
                   <w:t>)</w:t>
                 </w:r>
@@ -2023,7 +2119,73 @@
                   <w:rPr>
                     <w:lang w:val="en-CA"/>
                   </w:rPr>
-                  <w:t>“Muse in Overalls” laments the “clash between a squash and a sonnet” that is the daily fate of the writer-farmer unable to hire his farm-work done because “the average [Canadian] writer’s income is roughly that of a Burmese coolie” (86).</w:t>
+                  <w:t>‘</w:t>
+                </w:r>
+                <w:r>
+                  <w:rPr>
+                    <w:lang w:val="en-CA"/>
+                  </w:rPr>
+                  <w:t>Muse in Overalls</w:t>
+                </w:r>
+                <w:r>
+                  <w:rPr>
+                    <w:lang w:val="en-CA"/>
+                  </w:rPr>
+                  <w:t>’</w:t>
+                </w:r>
+                <w:r>
+                  <w:rPr>
+                    <w:lang w:val="en-CA"/>
+                  </w:rPr>
+                  <w:t xml:space="preserve"> laments the </w:t>
+                </w:r>
+                <w:r>
+                  <w:rPr>
+                    <w:lang w:val="en-CA"/>
+                  </w:rPr>
+                  <w:t>‘</w:t>
+                </w:r>
+                <w:r>
+                  <w:rPr>
+                    <w:lang w:val="en-CA"/>
+                  </w:rPr>
+                  <w:t>clash between a squash and a sonnet</w:t>
+                </w:r>
+                <w:r>
+                  <w:rPr>
+                    <w:lang w:val="en-CA"/>
+                  </w:rPr>
+                  <w:t>’</w:t>
+                </w:r>
+                <w:r>
+                  <w:rPr>
+                    <w:lang w:val="en-CA"/>
+                  </w:rPr>
+                  <w:t xml:space="preserve"> that is the daily fate of the writer-farmer unable to hire his farm-work done because </w:t>
+                </w:r>
+                <w:r>
+                  <w:rPr>
+                    <w:lang w:val="en-CA"/>
+                  </w:rPr>
+                  <w:t>‘</w:t>
+                </w:r>
+                <w:r>
+                  <w:rPr>
+                    <w:lang w:val="en-CA"/>
+                  </w:rPr>
+                  <w:t>the average [Canadian] writer’s income is roughly that of a Burmese coolie</w:t>
+                </w:r>
+                <w:r>
+                  <w:rPr>
+                    <w:lang w:val="en-CA"/>
+                  </w:rPr>
+                  <w:t>’</w:t>
+                </w:r>
+                <w:r>
+                  <w:rPr>
+                    <w:lang w:val="en-CA"/>
+                  </w:rPr>
+                  <w:t xml:space="preserve"> (86).</w:t>
                 </w:r>
               </w:p>
               <w:p>
@@ -2035,9 +2197,7 @@
               </w:p>
               <w:p>
                 <w:pPr>
-                  <w:rPr>
-                    <w:lang w:val="en-CA"/>
-                  </w:rPr>
+                  <w:keepNext/>
                 </w:pPr>
                 <w:r>
                   <w:rPr>
@@ -2054,16 +2214,46 @@
               </w:p>
               <w:p>
                 <w:pPr>
-                  <w:pStyle w:val="Authornote"/>
+                  <w:pStyle w:val="Caption"/>
+                  <w:spacing w:after="0"/>
                   <w:rPr>
                     <w:lang w:val="en-CA"/>
                   </w:rPr>
                 </w:pPr>
                 <w:r>
-                  <w:rPr>
-                    <w:lang w:val="en-CA"/>
-                  </w:rPr>
-                  <w:t xml:space="preserve">[[source: image scanned from Buckler, </w:t>
+                  <w:t xml:space="preserve">Figure </w:t>
+                </w:r>
+                <w:fldSimple w:instr=" SEQ Figure \* ARABIC ">
+                  <w:r>
+                    <w:rPr>
+                      <w:noProof/>
+                    </w:rPr>
+                    <w:t>2</w:t>
+                  </w:r>
+                </w:fldSimple>
+                <w:r>
+                  <w:t>.</w:t>
+                </w:r>
+                <w:bookmarkStart w:id="0" w:name="_GoBack"/>
+                <w:bookmarkEnd w:id="0"/>
+              </w:p>
+              <w:p>
+                <w:pPr>
+                  <w:rPr>
+                    <w:lang w:val="en-CA"/>
+                  </w:rPr>
+                </w:pPr>
+                <w:r>
+                  <w:rPr>
+                    <w:lang w:val="en-CA"/>
+                  </w:rPr>
+                  <w:t xml:space="preserve">Source: </w:t>
+                </w:r>
+                <w:r>
+                  <w:rPr>
+                    <w:lang w:val="en-CA"/>
+                  </w:rPr>
+                  <w:t xml:space="preserve">image scanned from Buckler, </w:t>
                 </w:r>
                 <w:r>
                   <w:rPr>
@@ -2091,6 +2281,7 @@
               <w:p>
                 <w:pPr>
                   <w:pStyle w:val="Heading1"/>
+                  <w:spacing w:after="0"/>
                   <w:outlineLvl w:val="0"/>
                   <w:rPr>
                     <w:lang w:val="en-CA"/>
@@ -2105,7 +2296,7 @@
               </w:p>
               <w:p>
                 <w:r>
-                  <w:t xml:space="preserve">Buckler, Ernest (1963). </w:t>
+                  <w:t xml:space="preserve">(1963). </w:t>
                 </w:r>
                 <w:r>
                   <w:rPr>
@@ -2133,7 +2324,7 @@
               </w:p>
               <w:p>
                 <w:r>
-                  <w:t xml:space="preserve">----- (2012 [1952]). </w:t>
+                  <w:t xml:space="preserve">(2012 [1952]). </w:t>
                 </w:r>
                 <w:r>
                   <w:rPr>
@@ -2147,7 +2338,7 @@
               </w:p>
               <w:p>
                 <w:r>
-                  <w:t xml:space="preserve">----- (1968). </w:t>
+                  <w:t xml:space="preserve">(1968). </w:t>
                 </w:r>
                 <w:r>
                   <w:rPr>
@@ -2161,7 +2352,7 @@
               </w:p>
               <w:p>
                 <w:r>
-                  <w:t xml:space="preserve">----- (2004). </w:t>
+                  <w:t xml:space="preserve">(2004). </w:t>
                 </w:r>
                 <w:r>
                   <w:rPr>
@@ -2187,7 +2378,7 @@
               </w:p>
               <w:p>
                 <w:r>
-                  <w:t xml:space="preserve">----- (1975). </w:t>
+                  <w:t xml:space="preserve">(1975). </w:t>
                 </w:r>
                 <w:r>
                   <w:rPr>
@@ -2196,12 +2387,16 @@
                   <w:t>The Rebellion of Young David and Other Stories</w:t>
                 </w:r>
                 <w:r>
-                  <w:t xml:space="preserve">. Selected and arranged by Robert Chambers. Toronto: McClelland and Stewart. Out of print. </w:t>
+                  <w:t xml:space="preserve">. Selected and arranged by Robert </w:t>
+                </w:r>
+                <w:r>
+                  <w:lastRenderedPageBreak/>
+                  <w:t xml:space="preserve">Chambers. Toronto: McClelland and Stewart. Out of print. </w:t>
                 </w:r>
               </w:p>
               <w:p>
                 <w:r>
-                  <w:t xml:space="preserve">----- (1977). </w:t>
+                  <w:t xml:space="preserve">(1977). </w:t>
                 </w:r>
                 <w:r>
                   <w:rPr>
@@ -2468,7 +2663,7 @@
 </file>
 
 <file path=word/endnotes.xml><?xml version="1.0" encoding="utf-8"?>
-<w:endnotes xmlns:wpc="http://schemas.microsoft.com/office/word/2010/wordprocessingCanvas" xmlns:mo="http://schemas.microsoft.com/office/mac/office/2008/main" xmlns:mc="http://schemas.openxmlformats.org/markup-compatibility/2006" xmlns:mv="urn:schemas-microsoft-com:mac:vml" xmlns:o="urn:schemas-microsoft-com:office:office" xmlns:r="http://schemas.openxmlformats.org/officeDocument/2006/relationships" xmlns:m="http://schemas.openxmlformats.org/officeDocument/2006/math" xmlns:v="urn:schemas-microsoft-com:vml" xmlns:wp14="http://schemas.microsoft.com/office/word/2010/wordprocessingDrawing" xmlns:wp="http://schemas.openxmlformats.org/drawingml/2006/wordprocessingDrawing" xmlns:w10="urn:schemas-microsoft-com:office:word" xmlns:w="http://schemas.openxmlformats.org/wordprocessingml/2006/main" xmlns:w14="http://schemas.microsoft.com/office/word/2010/wordml" xmlns:w15="http://schemas.microsoft.com/office/word/2012/wordml" xmlns:wpg="http://schemas.microsoft.com/office/word/2010/wordprocessingGroup" xmlns:wpi="http://schemas.microsoft.com/office/word/2010/wordprocessingInk" xmlns:wne="http://schemas.microsoft.com/office/word/2006/wordml" xmlns:wps="http://schemas.microsoft.com/office/word/2010/wordprocessingShape" mc:Ignorable="w14 w15 wp14">
+<w:endnotes xmlns:wpc="http://schemas.microsoft.com/office/word/2010/wordprocessingCanvas" xmlns:cx="http://schemas.microsoft.com/office/drawing/2014/chartex" xmlns:cx1="http://schemas.microsoft.com/office/drawing/2015/9/8/chartex" xmlns:mc="http://schemas.openxmlformats.org/markup-compatibility/2006" xmlns:o="urn:schemas-microsoft-com:office:office" xmlns:r="http://schemas.openxmlformats.org/officeDocument/2006/relationships" xmlns:m="http://schemas.openxmlformats.org/officeDocument/2006/math" xmlns:v="urn:schemas-microsoft-com:vml" xmlns:wp14="http://schemas.microsoft.com/office/word/2010/wordprocessingDrawing" xmlns:wp="http://schemas.openxmlformats.org/drawingml/2006/wordprocessingDrawing" xmlns:w10="urn:schemas-microsoft-com:office:word" xmlns:w="http://schemas.openxmlformats.org/wordprocessingml/2006/main" xmlns:w14="http://schemas.microsoft.com/office/word/2010/wordml" xmlns:w15="http://schemas.microsoft.com/office/word/2012/wordml" xmlns:w16se="http://schemas.microsoft.com/office/word/2015/wordml/symex" xmlns:wpg="http://schemas.microsoft.com/office/word/2010/wordprocessingGroup" xmlns:wpi="http://schemas.microsoft.com/office/word/2010/wordprocessingInk" xmlns:wne="http://schemas.microsoft.com/office/word/2006/wordml" xmlns:wps="http://schemas.microsoft.com/office/word/2010/wordprocessingShape" mc:Ignorable="w14 w15 w16se wp14">
   <w:endnote w:type="separator" w:id="-1">
     <w:p>
       <w:pPr>
@@ -2493,7 +2688,7 @@
 </file>
 
 <file path=word/footnotes.xml><?xml version="1.0" encoding="utf-8"?>
-<w:footnotes xmlns:wpc="http://schemas.microsoft.com/office/word/2010/wordprocessingCanvas" xmlns:mo="http://schemas.microsoft.com/office/mac/office/2008/main" xmlns:mc="http://schemas.openxmlformats.org/markup-compatibility/2006" xmlns:mv="urn:schemas-microsoft-com:mac:vml" xmlns:o="urn:schemas-microsoft-com:office:office" xmlns:r="http://schemas.openxmlformats.org/officeDocument/2006/relationships" xmlns:m="http://schemas.openxmlformats.org/officeDocument/2006/math" xmlns:v="urn:schemas-microsoft-com:vml" xmlns:wp14="http://schemas.microsoft.com/office/word/2010/wordprocessingDrawing" xmlns:wp="http://schemas.openxmlformats.org/drawingml/2006/wordprocessingDrawing" xmlns:w10="urn:schemas-microsoft-com:office:word" xmlns:w="http://schemas.openxmlformats.org/wordprocessingml/2006/main" xmlns:w14="http://schemas.microsoft.com/office/word/2010/wordml" xmlns:w15="http://schemas.microsoft.com/office/word/2012/wordml" xmlns:wpg="http://schemas.microsoft.com/office/word/2010/wordprocessingGroup" xmlns:wpi="http://schemas.microsoft.com/office/word/2010/wordprocessingInk" xmlns:wne="http://schemas.microsoft.com/office/word/2006/wordml" xmlns:wps="http://schemas.microsoft.com/office/word/2010/wordprocessingShape" mc:Ignorable="w14 w15 wp14">
+<w:footnotes xmlns:wpc="http://schemas.microsoft.com/office/word/2010/wordprocessingCanvas" xmlns:cx="http://schemas.microsoft.com/office/drawing/2014/chartex" xmlns:cx1="http://schemas.microsoft.com/office/drawing/2015/9/8/chartex" xmlns:mc="http://schemas.openxmlformats.org/markup-compatibility/2006" xmlns:o="urn:schemas-microsoft-com:office:office" xmlns:r="http://schemas.openxmlformats.org/officeDocument/2006/relationships" xmlns:m="http://schemas.openxmlformats.org/officeDocument/2006/math" xmlns:v="urn:schemas-microsoft-com:vml" xmlns:wp14="http://schemas.microsoft.com/office/word/2010/wordprocessingDrawing" xmlns:wp="http://schemas.openxmlformats.org/drawingml/2006/wordprocessingDrawing" xmlns:w10="urn:schemas-microsoft-com:office:word" xmlns:w="http://schemas.openxmlformats.org/wordprocessingml/2006/main" xmlns:w14="http://schemas.microsoft.com/office/word/2010/wordml" xmlns:w15="http://schemas.microsoft.com/office/word/2012/wordml" xmlns:w16se="http://schemas.microsoft.com/office/word/2015/wordml/symex" xmlns:wpg="http://schemas.microsoft.com/office/word/2010/wordprocessingGroup" xmlns:wpi="http://schemas.microsoft.com/office/word/2010/wordprocessingInk" xmlns:wne="http://schemas.microsoft.com/office/word/2006/wordml" xmlns:wps="http://schemas.microsoft.com/office/word/2010/wordprocessingShape" mc:Ignorable="w14 w15 w16se wp14">
   <w:footnote w:type="separator" w:id="-1">
     <w:p>
       <w:pPr>
@@ -2518,7 +2713,7 @@
 </file>
 
 <file path=word/header1.xml><?xml version="1.0" encoding="utf-8"?>
-<w:hdr xmlns:wpc="http://schemas.microsoft.com/office/word/2010/wordprocessingCanvas" xmlns:mo="http://schemas.microsoft.com/office/mac/office/2008/main" xmlns:mc="http://schemas.openxmlformats.org/markup-compatibility/2006" xmlns:mv="urn:schemas-microsoft-com:mac:vml" xmlns:o="urn:schemas-microsoft-com:office:office" xmlns:r="http://schemas.openxmlformats.org/officeDocument/2006/relationships" xmlns:m="http://schemas.openxmlformats.org/officeDocument/2006/math" xmlns:v="urn:schemas-microsoft-com:vml" xmlns:wp14="http://schemas.microsoft.com/office/word/2010/wordprocessingDrawing" xmlns:wp="http://schemas.openxmlformats.org/drawingml/2006/wordprocessingDrawing" xmlns:w10="urn:schemas-microsoft-com:office:word" xmlns:w="http://schemas.openxmlformats.org/wordprocessingml/2006/main" xmlns:w14="http://schemas.microsoft.com/office/word/2010/wordml" xmlns:w15="http://schemas.microsoft.com/office/word/2012/wordml" xmlns:wpg="http://schemas.microsoft.com/office/word/2010/wordprocessingGroup" xmlns:wpi="http://schemas.microsoft.com/office/word/2010/wordprocessingInk" xmlns:wne="http://schemas.microsoft.com/office/word/2006/wordml" xmlns:wps="http://schemas.microsoft.com/office/word/2010/wordprocessingShape" mc:Ignorable="w14 w15 wp14">
+<w:hdr xmlns:wpc="http://schemas.microsoft.com/office/word/2010/wordprocessingCanvas" xmlns:cx="http://schemas.microsoft.com/office/drawing/2014/chartex" xmlns:cx1="http://schemas.microsoft.com/office/drawing/2015/9/8/chartex" xmlns:mc="http://schemas.openxmlformats.org/markup-compatibility/2006" xmlns:o="urn:schemas-microsoft-com:office:office" xmlns:r="http://schemas.openxmlformats.org/officeDocument/2006/relationships" xmlns:m="http://schemas.openxmlformats.org/officeDocument/2006/math" xmlns:v="urn:schemas-microsoft-com:vml" xmlns:wp14="http://schemas.microsoft.com/office/word/2010/wordprocessingDrawing" xmlns:wp="http://schemas.openxmlformats.org/drawingml/2006/wordprocessingDrawing" xmlns:w10="urn:schemas-microsoft-com:office:word" xmlns:w="http://schemas.openxmlformats.org/wordprocessingml/2006/main" xmlns:w14="http://schemas.microsoft.com/office/word/2010/wordml" xmlns:w15="http://schemas.microsoft.com/office/word/2012/wordml" xmlns:w16se="http://schemas.microsoft.com/office/word/2015/wordml/symex" xmlns:wpg="http://schemas.microsoft.com/office/word/2010/wordprocessingGroup" xmlns:wpi="http://schemas.microsoft.com/office/word/2010/wordprocessingInk" xmlns:wne="http://schemas.microsoft.com/office/word/2006/wordml" xmlns:wps="http://schemas.microsoft.com/office/word/2010/wordprocessingShape" mc:Ignorable="w14 w15 w16se wp14">
   <w:p>
     <w:pPr>
       <w:pStyle w:val="Header"/>
@@ -2553,8 +2748,8 @@
 </file>
 
 <file path=word/numbering.xml><?xml version="1.0" encoding="utf-8"?>
-<w:numbering xmlns:wpc="http://schemas.microsoft.com/office/word/2010/wordprocessingCanvas" xmlns:mo="http://schemas.microsoft.com/office/mac/office/2008/main" xmlns:mc="http://schemas.openxmlformats.org/markup-compatibility/2006" xmlns:mv="urn:schemas-microsoft-com:mac:vml" xmlns:o="urn:schemas-microsoft-com:office:office" xmlns:r="http://schemas.openxmlformats.org/officeDocument/2006/relationships" xmlns:m="http://schemas.openxmlformats.org/officeDocument/2006/math" xmlns:v="urn:schemas-microsoft-com:vml" xmlns:wp14="http://schemas.microsoft.com/office/word/2010/wordprocessingDrawing" xmlns:wp="http://schemas.openxmlformats.org/drawingml/2006/wordprocessingDrawing" xmlns:w10="urn:schemas-microsoft-com:office:word" xmlns:w="http://schemas.openxmlformats.org/wordprocessingml/2006/main" xmlns:w14="http://schemas.microsoft.com/office/word/2010/wordml" xmlns:w15="http://schemas.microsoft.com/office/word/2012/wordml" xmlns:wpg="http://schemas.microsoft.com/office/word/2010/wordprocessingGroup" xmlns:wpi="http://schemas.microsoft.com/office/word/2010/wordprocessingInk" xmlns:wne="http://schemas.microsoft.com/office/word/2006/wordml" xmlns:wps="http://schemas.microsoft.com/office/word/2010/wordprocessingShape" mc:Ignorable="w14 w15 wp14">
-  <w:abstractNum w:abstractNumId="0">
+<w:numbering xmlns:wpc="http://schemas.microsoft.com/office/word/2010/wordprocessingCanvas" xmlns:cx="http://schemas.microsoft.com/office/drawing/2014/chartex" xmlns:cx1="http://schemas.microsoft.com/office/drawing/2015/9/8/chartex" xmlns:mc="http://schemas.openxmlformats.org/markup-compatibility/2006" xmlns:o="urn:schemas-microsoft-com:office:office" xmlns:r="http://schemas.openxmlformats.org/officeDocument/2006/relationships" xmlns:m="http://schemas.openxmlformats.org/officeDocument/2006/math" xmlns:v="urn:schemas-microsoft-com:vml" xmlns:wp14="http://schemas.microsoft.com/office/word/2010/wordprocessingDrawing" xmlns:wp="http://schemas.openxmlformats.org/drawingml/2006/wordprocessingDrawing" xmlns:w10="urn:schemas-microsoft-com:office:word" xmlns:w="http://schemas.openxmlformats.org/wordprocessingml/2006/main" xmlns:w14="http://schemas.microsoft.com/office/word/2010/wordml" xmlns:w15="http://schemas.microsoft.com/office/word/2012/wordml" xmlns:w16se="http://schemas.microsoft.com/office/word/2015/wordml/symex" xmlns:wpg="http://schemas.microsoft.com/office/word/2010/wordprocessingGroup" xmlns:wpi="http://schemas.microsoft.com/office/word/2010/wordprocessingInk" xmlns:wne="http://schemas.microsoft.com/office/word/2006/wordml" xmlns:wps="http://schemas.microsoft.com/office/word/2010/wordprocessingShape" mc:Ignorable="w14 w15 w16se wp14">
+  <w:abstractNum w:abstractNumId="0" w15:restartNumberingAfterBreak="0">
     <w:nsid w:val="FFFFFF7C"/>
     <w:multiLevelType w:val="singleLevel"/>
     <w:tmpl w:val="5CAEDC70"/>
@@ -2571,7 +2766,7 @@
       </w:pPr>
     </w:lvl>
   </w:abstractNum>
-  <w:abstractNum w:abstractNumId="1">
+  <w:abstractNum w:abstractNumId="1" w15:restartNumberingAfterBreak="0">
     <w:nsid w:val="FFFFFF7D"/>
     <w:multiLevelType w:val="singleLevel"/>
     <w:tmpl w:val="CB82AE52"/>
@@ -2588,7 +2783,7 @@
       </w:pPr>
     </w:lvl>
   </w:abstractNum>
-  <w:abstractNum w:abstractNumId="2">
+  <w:abstractNum w:abstractNumId="2" w15:restartNumberingAfterBreak="0">
     <w:nsid w:val="FFFFFF7E"/>
     <w:multiLevelType w:val="singleLevel"/>
     <w:tmpl w:val="EF18297C"/>
@@ -2605,7 +2800,7 @@
       </w:pPr>
     </w:lvl>
   </w:abstractNum>
-  <w:abstractNum w:abstractNumId="3">
+  <w:abstractNum w:abstractNumId="3" w15:restartNumberingAfterBreak="0">
     <w:nsid w:val="FFFFFF7F"/>
     <w:multiLevelType w:val="singleLevel"/>
     <w:tmpl w:val="7270D748"/>
@@ -2622,7 +2817,7 @@
       </w:pPr>
     </w:lvl>
   </w:abstractNum>
-  <w:abstractNum w:abstractNumId="4">
+  <w:abstractNum w:abstractNumId="4" w15:restartNumberingAfterBreak="0">
     <w:nsid w:val="FFFFFF80"/>
     <w:multiLevelType w:val="singleLevel"/>
     <w:tmpl w:val="BA6448E2"/>
@@ -2642,7 +2837,7 @@
       </w:rPr>
     </w:lvl>
   </w:abstractNum>
-  <w:abstractNum w:abstractNumId="5">
+  <w:abstractNum w:abstractNumId="5" w15:restartNumberingAfterBreak="0">
     <w:nsid w:val="FFFFFF81"/>
     <w:multiLevelType w:val="singleLevel"/>
     <w:tmpl w:val="AA261778"/>
@@ -2662,7 +2857,7 @@
       </w:rPr>
     </w:lvl>
   </w:abstractNum>
-  <w:abstractNum w:abstractNumId="6">
+  <w:abstractNum w:abstractNumId="6" w15:restartNumberingAfterBreak="0">
     <w:nsid w:val="FFFFFF82"/>
     <w:multiLevelType w:val="singleLevel"/>
     <w:tmpl w:val="81CAAE20"/>
@@ -2682,7 +2877,7 @@
       </w:rPr>
     </w:lvl>
   </w:abstractNum>
-  <w:abstractNum w:abstractNumId="7">
+  <w:abstractNum w:abstractNumId="7" w15:restartNumberingAfterBreak="0">
     <w:nsid w:val="FFFFFF83"/>
     <w:multiLevelType w:val="singleLevel"/>
     <w:tmpl w:val="85A80894"/>
@@ -2702,7 +2897,7 @@
       </w:rPr>
     </w:lvl>
   </w:abstractNum>
-  <w:abstractNum w:abstractNumId="8">
+  <w:abstractNum w:abstractNumId="8" w15:restartNumberingAfterBreak="0">
     <w:nsid w:val="FFFFFF88"/>
     <w:multiLevelType w:val="singleLevel"/>
     <w:tmpl w:val="41500A3A"/>
@@ -2719,7 +2914,7 @@
       </w:pPr>
     </w:lvl>
   </w:abstractNum>
-  <w:abstractNum w:abstractNumId="9">
+  <w:abstractNum w:abstractNumId="9" w15:restartNumberingAfterBreak="0">
     <w:nsid w:val="FFFFFF89"/>
     <w:multiLevelType w:val="singleLevel"/>
     <w:tmpl w:val="CEE47F98"/>
@@ -2739,7 +2934,7 @@
       </w:rPr>
     </w:lvl>
   </w:abstractNum>
-  <w:abstractNum w:abstractNumId="10">
+  <w:abstractNum w:abstractNumId="10" w15:restartNumberingAfterBreak="0">
     <w:nsid w:val="00380122"/>
     <w:multiLevelType w:val="hybridMultilevel"/>
     <w:tmpl w:val="3D4A8B66"/>
@@ -2890,7 +3085,7 @@
 </file>
 
 <file path=word/styles.xml><?xml version="1.0" encoding="utf-8"?>
-<w:styles xmlns:mc="http://schemas.openxmlformats.org/markup-compatibility/2006" xmlns:r="http://schemas.openxmlformats.org/officeDocument/2006/relationships" xmlns:w="http://schemas.openxmlformats.org/wordprocessingml/2006/main" xmlns:w14="http://schemas.microsoft.com/office/word/2010/wordml" xmlns:w15="http://schemas.microsoft.com/office/word/2012/wordml" mc:Ignorable="w14 w15">
+<w:styles xmlns:mc="http://schemas.openxmlformats.org/markup-compatibility/2006" xmlns:r="http://schemas.openxmlformats.org/officeDocument/2006/relationships" xmlns:w="http://schemas.openxmlformats.org/wordprocessingml/2006/main" xmlns:w14="http://schemas.microsoft.com/office/word/2010/wordml" xmlns:w15="http://schemas.microsoft.com/office/word/2012/wordml" xmlns:w16se="http://schemas.microsoft.com/office/word/2015/wordml/symex" mc:Ignorable="w14 w15 w16se">
   <w:docDefaults>
     <w:rPrDefault>
       <w:rPr>
@@ -2906,7 +3101,7 @@
       </w:pPr>
     </w:pPrDefault>
   </w:docDefaults>
-  <w:latentStyles w:defLockedState="0" w:defUIPriority="99" w:defSemiHidden="0" w:defUnhideWhenUsed="0" w:defQFormat="0" w:count="380">
+  <w:latentStyles w:defLockedState="0" w:defUIPriority="99" w:defSemiHidden="0" w:defUnhideWhenUsed="0" w:defQFormat="0" w:count="371">
     <w:lsdException w:name="Normal" w:uiPriority="0" w:qFormat="1"/>
     <w:lsdException w:name="heading 1" w:uiPriority="9" w:qFormat="1"/>
     <w:lsdException w:name="heading 2" w:semiHidden="1" w:uiPriority="9" w:unhideWhenUsed="1" w:qFormat="1"/>
@@ -3063,15 +3258,6 @@
     <w:lsdException w:name="Balloon Text" w:semiHidden="1" w:unhideWhenUsed="1"/>
     <w:lsdException w:name="Table Grid" w:uiPriority="39"/>
     <w:lsdException w:name="Table Theme" w:semiHidden="1" w:unhideWhenUsed="1"/>
-    <w:lsdException w:name="Note Level 1" w:unhideWhenUsed="1"/>
-    <w:lsdException w:name="Note Level 2" w:unhideWhenUsed="1"/>
-    <w:lsdException w:name="Note Level 3" w:unhideWhenUsed="1"/>
-    <w:lsdException w:name="Note Level 4" w:unhideWhenUsed="1"/>
-    <w:lsdException w:name="Note Level 5" w:unhideWhenUsed="1"/>
-    <w:lsdException w:name="Note Level 6" w:unhideWhenUsed="1"/>
-    <w:lsdException w:name="Note Level 7" w:unhideWhenUsed="1"/>
-    <w:lsdException w:name="Note Level 8" w:unhideWhenUsed="1"/>
-    <w:lsdException w:name="Note Level 9" w:unhideWhenUsed="1"/>
     <w:lsdException w:name="Placeholder Text" w:semiHidden="1"/>
     <w:lsdException w:name="No Spacing" w:semiHidden="1" w:uiPriority="1" w:qFormat="1"/>
     <w:lsdException w:name="Light Shading" w:uiPriority="60"/>
@@ -3403,7 +3589,6 @@
       <w:spacing w:after="0" w:line="240" w:lineRule="auto"/>
     </w:pPr>
     <w:tblPr>
-      <w:tblInd w:w="0" w:type="dxa"/>
       <w:tblBorders>
         <w:top w:val="single" w:sz="4" w:space="0" w:color="auto"/>
         <w:left w:val="single" w:sz="4" w:space="0" w:color="auto"/>
@@ -3412,12 +3597,6 @@
         <w:insideH w:val="single" w:sz="4" w:space="0" w:color="auto"/>
         <w:insideV w:val="single" w:sz="4" w:space="0" w:color="auto"/>
       </w:tblBorders>
-      <w:tblCellMar>
-        <w:top w:w="0" w:type="dxa"/>
-        <w:left w:w="108" w:type="dxa"/>
-        <w:bottom w:w="0" w:type="dxa"/>
-        <w:right w:w="108" w:type="dxa"/>
-      </w:tblCellMar>
     </w:tblPr>
   </w:style>
   <w:style w:type="paragraph" w:customStyle="1" w:styleId="Referenceslist">
@@ -3651,11 +3830,30 @@
       <w:lang w:eastAsia="fr-FR"/>
     </w:rPr>
   </w:style>
+  <w:style w:type="paragraph" w:styleId="Caption">
+    <w:name w:val="caption"/>
+    <w:basedOn w:val="Normal"/>
+    <w:next w:val="Normal"/>
+    <w:uiPriority w:val="35"/>
+    <w:unhideWhenUsed/>
+    <w:qFormat/>
+    <w:rsid w:val="001A2168"/>
+    <w:pPr>
+      <w:spacing w:after="200" w:line="240" w:lineRule="auto"/>
+    </w:pPr>
+    <w:rPr>
+      <w:i/>
+      <w:iCs/>
+      <w:color w:val="44546A" w:themeColor="text2"/>
+      <w:sz w:val="18"/>
+      <w:szCs w:val="18"/>
+    </w:rPr>
+  </w:style>
 </w:styles>
 </file>
 
 <file path=word/glossary/document.xml><?xml version="1.0" encoding="utf-8"?>
-<w:glossaryDocument xmlns:wpc="http://schemas.microsoft.com/office/word/2010/wordprocessingCanvas" xmlns:mo="http://schemas.microsoft.com/office/mac/office/2008/main" xmlns:mc="http://schemas.openxmlformats.org/markup-compatibility/2006" xmlns:mv="urn:schemas-microsoft-com:mac:vml" xmlns:o="urn:schemas-microsoft-com:office:office" xmlns:r="http://schemas.openxmlformats.org/officeDocument/2006/relationships" xmlns:m="http://schemas.openxmlformats.org/officeDocument/2006/math" xmlns:v="urn:schemas-microsoft-com:vml" xmlns:wp14="http://schemas.microsoft.com/office/word/2010/wordprocessingDrawing" xmlns:wp="http://schemas.openxmlformats.org/drawingml/2006/wordprocessingDrawing" xmlns:w10="urn:schemas-microsoft-com:office:word" xmlns:w="http://schemas.openxmlformats.org/wordprocessingml/2006/main" xmlns:w14="http://schemas.microsoft.com/office/word/2010/wordml" xmlns:w15="http://schemas.microsoft.com/office/word/2012/wordml" xmlns:wpg="http://schemas.microsoft.com/office/word/2010/wordprocessingGroup" xmlns:wpi="http://schemas.microsoft.com/office/word/2010/wordprocessingInk" xmlns:wne="http://schemas.microsoft.com/office/word/2006/wordml" xmlns:wps="http://schemas.microsoft.com/office/word/2010/wordprocessingShape" mc:Ignorable="w14 w15 wp14">
+<w:glossaryDocument xmlns:wpc="http://schemas.microsoft.com/office/word/2010/wordprocessingCanvas" xmlns:cx="http://schemas.microsoft.com/office/drawing/2014/chartex" xmlns:cx1="http://schemas.microsoft.com/office/drawing/2015/9/8/chartex" xmlns:mc="http://schemas.openxmlformats.org/markup-compatibility/2006" xmlns:o="urn:schemas-microsoft-com:office:office" xmlns:r="http://schemas.openxmlformats.org/officeDocument/2006/relationships" xmlns:m="http://schemas.openxmlformats.org/officeDocument/2006/math" xmlns:v="urn:schemas-microsoft-com:vml" xmlns:wp14="http://schemas.microsoft.com/office/word/2010/wordprocessingDrawing" xmlns:wp="http://schemas.openxmlformats.org/drawingml/2006/wordprocessingDrawing" xmlns:w10="urn:schemas-microsoft-com:office:word" xmlns:w="http://schemas.openxmlformats.org/wordprocessingml/2006/main" xmlns:w14="http://schemas.microsoft.com/office/word/2010/wordml" xmlns:w15="http://schemas.microsoft.com/office/word/2012/wordml" xmlns:w16se="http://schemas.microsoft.com/office/word/2015/wordml/symex" xmlns:wpg="http://schemas.microsoft.com/office/word/2010/wordprocessingGroup" xmlns:wpi="http://schemas.microsoft.com/office/word/2010/wordprocessingInk" xmlns:wne="http://schemas.microsoft.com/office/word/2006/wordml" xmlns:wps="http://schemas.microsoft.com/office/word/2010/wordprocessingShape" mc:Ignorable="w14 w15 w16se wp14">
   <w:docParts>
     <w:docPart>
       <w:docPartPr>
@@ -4026,27 +4224,27 @@
 </file>
 
 <file path=word/glossary/fontTable.xml><?xml version="1.0" encoding="utf-8"?>
-<w:fonts xmlns:mc="http://schemas.openxmlformats.org/markup-compatibility/2006" xmlns:r="http://schemas.openxmlformats.org/officeDocument/2006/relationships" xmlns:w="http://schemas.openxmlformats.org/wordprocessingml/2006/main" xmlns:w14="http://schemas.microsoft.com/office/word/2010/wordml" xmlns:w15="http://schemas.microsoft.com/office/word/2012/wordml" mc:Ignorable="w14 w15">
+<w:fonts xmlns:mc="http://schemas.openxmlformats.org/markup-compatibility/2006" xmlns:r="http://schemas.openxmlformats.org/officeDocument/2006/relationships" xmlns:w="http://schemas.openxmlformats.org/wordprocessingml/2006/main" xmlns:w14="http://schemas.microsoft.com/office/word/2010/wordml" xmlns:w15="http://schemas.microsoft.com/office/word/2012/wordml" xmlns:w16se="http://schemas.microsoft.com/office/word/2015/wordml/symex" mc:Ignorable="w14 w15 w16se">
   <w:font w:name="Symbol">
-    <w:panose1 w:val="00000000000000000000"/>
+    <w:panose1 w:val="05050102010706020507"/>
     <w:charset w:val="02"/>
-    <w:family w:val="auto"/>
+    <w:family w:val="roman"/>
     <w:pitch w:val="variable"/>
     <w:sig w:usb0="00000000" w:usb1="10000000" w:usb2="00000000" w:usb3="00000000" w:csb0="80000000" w:csb1="00000000"/>
   </w:font>
   <w:font w:name="Times New Roman">
     <w:panose1 w:val="02020603050405020304"/>
     <w:charset w:val="00"/>
-    <w:family w:val="auto"/>
+    <w:family w:val="roman"/>
     <w:pitch w:val="variable"/>
-    <w:sig w:usb0="E0002AFF" w:usb1="C0007841" w:usb2="00000009" w:usb3="00000000" w:csb0="000001FF" w:csb1="00000000"/>
+    <w:sig w:usb0="E0002AFF" w:usb1="C0007843" w:usb2="00000009" w:usb3="00000000" w:csb0="000001FF" w:csb1="00000000"/>
   </w:font>
   <w:font w:name="Courier New">
     <w:panose1 w:val="02070309020205020404"/>
     <w:charset w:val="00"/>
-    <w:family w:val="auto"/>
-    <w:pitch w:val="variable"/>
-    <w:sig w:usb0="E0002AFF" w:usb1="C0007843" w:usb2="00000009" w:usb3="00000000" w:csb0="000001FF" w:csb1="00000000"/>
+    <w:family w:val="modern"/>
+    <w:pitch w:val="fixed"/>
+    <w:sig w:usb0="E0002EFF" w:usb1="C0007843" w:usb2="00000009" w:usb3="00000000" w:csb0="000001FF" w:csb1="00000000"/>
   </w:font>
   <w:font w:name="Wingdings">
     <w:panose1 w:val="05000000000000000000"/>
@@ -4058,33 +4256,34 @@
   <w:font w:name="Calibri">
     <w:panose1 w:val="020F0502020204030204"/>
     <w:charset w:val="00"/>
-    <w:family w:val="auto"/>
+    <w:family w:val="swiss"/>
     <w:pitch w:val="variable"/>
     <w:sig w:usb0="E00002FF" w:usb1="4000ACFF" w:usb2="00000001" w:usb3="00000000" w:csb0="0000019F" w:csb1="00000000"/>
   </w:font>
   <w:font w:name="Calibri Light">
     <w:panose1 w:val="020F0302020204030204"/>
     <w:charset w:val="00"/>
-    <w:family w:val="auto"/>
+    <w:family w:val="swiss"/>
     <w:pitch w:val="variable"/>
     <w:sig w:usb0="A00002EF" w:usb1="4000207B" w:usb2="00000000" w:usb3="00000000" w:csb0="0000019F" w:csb1="00000000"/>
   </w:font>
-  <w:font w:name="ＭＳ ゴシック">
+  <w:font w:name="MS Gothic">
+    <w:altName w:val="ＭＳ ゴシック"/>
+    <w:panose1 w:val="020B0609070205080204"/>
     <w:charset w:val="80"/>
-    <w:family w:val="auto"/>
-    <w:pitch w:val="variable"/>
+    <w:family w:val="modern"/>
+    <w:pitch w:val="fixed"/>
     <w:sig w:usb0="E00002FF" w:usb1="6AC7FDFB" w:usb2="08000012" w:usb3="00000000" w:csb0="0002009F" w:csb1="00000000"/>
   </w:font>
   <w:font w:name="Lucida Grande">
     <w:altName w:val="Arial"/>
-    <w:panose1 w:val="020B0600040502020204"/>
     <w:charset w:val="00"/>
     <w:family w:val="auto"/>
     <w:pitch w:val="variable"/>
     <w:sig w:usb0="E1000AEF" w:usb1="5000A1FF" w:usb2="00000000" w:usb3="00000000" w:csb0="000001BF" w:csb1="00000000"/>
   </w:font>
   <w:font w:name="Times">
-    <w:panose1 w:val="00000000000000000000"/>
+    <w:panose1 w:val="02020603050405020304"/>
     <w:charset w:val="4D"/>
     <w:family w:val="roman"/>
     <w:notTrueType/>
@@ -4094,28 +4293,39 @@
   <w:font w:name="Garamond">
     <w:panose1 w:val="02020404030301010803"/>
     <w:charset w:val="00"/>
-    <w:family w:val="auto"/>
+    <w:family w:val="roman"/>
     <w:pitch w:val="variable"/>
     <w:sig w:usb0="00000287" w:usb1="00000000" w:usb2="00000000" w:usb3="00000000" w:csb0="0000009F" w:csb1="00000000"/>
   </w:font>
-  <w:font w:name="Arial">
-    <w:panose1 w:val="020B0604020202020204"/>
-    <w:charset w:val="00"/>
-    <w:family w:val="auto"/>
-    <w:pitch w:val="variable"/>
-    <w:sig w:usb0="E0002AFF" w:usb1="C0007843" w:usb2="00000009" w:usb3="00000000" w:csb0="000001FF" w:csb1="00000000"/>
-  </w:font>
-  <w:font w:name="ＭＳ 明朝">
+  <w:font w:name="MS Mincho">
+    <w:altName w:val="Yu Gothic UI"/>
+    <w:panose1 w:val="02020609040205080304"/>
     <w:charset w:val="80"/>
     <w:family w:val="auto"/>
     <w:pitch w:val="variable"/>
     <w:sig w:usb0="E00002FF" w:usb1="6AC7FDFB" w:usb2="08000012" w:usb3="00000000" w:csb0="0002009F" w:csb1="00000000"/>
   </w:font>
+  <w:font w:name="Yu Mincho">
+    <w:altName w:val="游明朝"/>
+    <w:panose1 w:val="02020400000000000000"/>
+    <w:charset w:val="80"/>
+    <w:family w:val="roman"/>
+    <w:notTrueType/>
+    <w:pitch w:val="default"/>
+  </w:font>
+  <w:font w:name="Yu Gothic Light">
+    <w:altName w:val="游ゴシック Light"/>
+    <w:panose1 w:val="020B0300000000000000"/>
+    <w:charset w:val="80"/>
+    <w:family w:val="swiss"/>
+    <w:pitch w:val="variable"/>
+    <w:sig w:usb0="E00002FF" w:usb1="2AC7FDFF" w:usb2="00000016" w:usb3="00000000" w:csb0="0002009F" w:csb1="00000000"/>
+  </w:font>
 </w:fonts>
 </file>
 
 <file path=word/glossary/settings.xml><?xml version="1.0" encoding="utf-8"?>
-<w:settings xmlns:mc="http://schemas.openxmlformats.org/markup-compatibility/2006" xmlns:o="urn:schemas-microsoft-com:office:office" xmlns:r="http://schemas.openxmlformats.org/officeDocument/2006/relationships" xmlns:m="http://schemas.openxmlformats.org/officeDocument/2006/math" xmlns:v="urn:schemas-microsoft-com:vml" xmlns:w10="urn:schemas-microsoft-com:office:word" xmlns:w="http://schemas.openxmlformats.org/wordprocessingml/2006/main" xmlns:w14="http://schemas.microsoft.com/office/word/2010/wordml" xmlns:w15="http://schemas.microsoft.com/office/word/2012/wordml" xmlns:sl="http://schemas.openxmlformats.org/schemaLibrary/2006/main" mc:Ignorable="w14 w15">
+<w:settings xmlns:mc="http://schemas.openxmlformats.org/markup-compatibility/2006" xmlns:o="urn:schemas-microsoft-com:office:office" xmlns:r="http://schemas.openxmlformats.org/officeDocument/2006/relationships" xmlns:m="http://schemas.openxmlformats.org/officeDocument/2006/math" xmlns:v="urn:schemas-microsoft-com:vml" xmlns:w10="urn:schemas-microsoft-com:office:word" xmlns:w="http://schemas.openxmlformats.org/wordprocessingml/2006/main" xmlns:w14="http://schemas.microsoft.com/office/word/2010/wordml" xmlns:w15="http://schemas.microsoft.com/office/word/2012/wordml" xmlns:w16se="http://schemas.microsoft.com/office/word/2015/wordml/symex" xmlns:sl="http://schemas.openxmlformats.org/schemaLibrary/2006/main" mc:Ignorable="w14 w15 w16se">
   <w:view w:val="normal"/>
   <w:defaultTabStop w:val="720"/>
   <w:characterSpacingControl w:val="doNotCompress"/>
@@ -4128,6 +4338,7 @@
   </w:compat>
   <w:rsids>
     <w:rsidRoot w:val="004773D9"/>
+    <w:rsid w:val="003D4C15"/>
     <w:rsid w:val="004773D9"/>
     <w:rsid w:val="009071EA"/>
   </w:rsids>
@@ -4154,7 +4365,7 @@
 </file>
 
 <file path=word/glossary/styles.xml><?xml version="1.0" encoding="utf-8"?>
-<w:styles xmlns:mc="http://schemas.openxmlformats.org/markup-compatibility/2006" xmlns:r="http://schemas.openxmlformats.org/officeDocument/2006/relationships" xmlns:w="http://schemas.openxmlformats.org/wordprocessingml/2006/main" xmlns:w14="http://schemas.microsoft.com/office/word/2010/wordml" xmlns:w15="http://schemas.microsoft.com/office/word/2012/wordml" mc:Ignorable="w14 w15">
+<w:styles xmlns:mc="http://schemas.openxmlformats.org/markup-compatibility/2006" xmlns:r="http://schemas.openxmlformats.org/officeDocument/2006/relationships" xmlns:w="http://schemas.openxmlformats.org/wordprocessingml/2006/main" xmlns:w14="http://schemas.microsoft.com/office/word/2010/wordml" xmlns:w15="http://schemas.microsoft.com/office/word/2012/wordml" xmlns:w16se="http://schemas.microsoft.com/office/word/2015/wordml/symex" mc:Ignorable="w14 w15 w16se">
   <w:docDefaults>
     <w:rPrDefault>
       <w:rPr>
@@ -4166,7 +4377,7 @@
     </w:rPrDefault>
     <w:pPrDefault/>
   </w:docDefaults>
-  <w:latentStyles w:defLockedState="0" w:defUIPriority="99" w:defSemiHidden="0" w:defUnhideWhenUsed="0" w:defQFormat="0" w:count="380">
+  <w:latentStyles w:defLockedState="0" w:defUIPriority="99" w:defSemiHidden="0" w:defUnhideWhenUsed="0" w:defQFormat="0" w:count="371">
     <w:lsdException w:name="Normal" w:uiPriority="0" w:qFormat="1"/>
     <w:lsdException w:name="heading 1" w:uiPriority="9" w:qFormat="1"/>
     <w:lsdException w:name="heading 2" w:semiHidden="1" w:uiPriority="9" w:unhideWhenUsed="1" w:qFormat="1"/>
@@ -4323,15 +4534,6 @@
     <w:lsdException w:name="Balloon Text" w:semiHidden="1" w:unhideWhenUsed="1"/>
     <w:lsdException w:name="Table Grid" w:uiPriority="59"/>
     <w:lsdException w:name="Table Theme" w:semiHidden="1" w:unhideWhenUsed="1"/>
-    <w:lsdException w:name="Note Level 1" w:semiHidden="1" w:unhideWhenUsed="1"/>
-    <w:lsdException w:name="Note Level 2" w:semiHidden="1" w:unhideWhenUsed="1"/>
-    <w:lsdException w:name="Note Level 3" w:semiHidden="1" w:unhideWhenUsed="1"/>
-    <w:lsdException w:name="Note Level 4" w:semiHidden="1" w:unhideWhenUsed="1"/>
-    <w:lsdException w:name="Note Level 5" w:semiHidden="1" w:unhideWhenUsed="1"/>
-    <w:lsdException w:name="Note Level 6" w:semiHidden="1" w:unhideWhenUsed="1"/>
-    <w:lsdException w:name="Note Level 7" w:semiHidden="1" w:unhideWhenUsed="1"/>
-    <w:lsdException w:name="Note Level 8" w:semiHidden="1" w:unhideWhenUsed="1"/>
-    <w:lsdException w:name="Note Level 9" w:semiHidden="1" w:unhideWhenUsed="1"/>
     <w:lsdException w:name="Placeholder Text" w:semiHidden="1"/>
     <w:lsdException w:name="No Spacing" w:uiPriority="1" w:qFormat="1"/>
     <w:lsdException w:name="Light Shading" w:uiPriority="60"/>
@@ -4625,9 +4827,8 @@
 </file>
 
 <file path=word/glossary/webSettings.xml><?xml version="1.0" encoding="utf-8"?>
-<w:webSettings xmlns:mc="http://schemas.openxmlformats.org/markup-compatibility/2006" xmlns:r="http://schemas.openxmlformats.org/officeDocument/2006/relationships" xmlns:w="http://schemas.openxmlformats.org/wordprocessingml/2006/main" xmlns:w14="http://schemas.microsoft.com/office/word/2010/wordml" xmlns:w15="http://schemas.microsoft.com/office/word/2012/wordml" mc:Ignorable="w14 w15">
+<w:webSettings xmlns:mc="http://schemas.openxmlformats.org/markup-compatibility/2006" xmlns:r="http://schemas.openxmlformats.org/officeDocument/2006/relationships" xmlns:w="http://schemas.openxmlformats.org/wordprocessingml/2006/main" xmlns:w14="http://schemas.microsoft.com/office/word/2010/wordml" xmlns:w15="http://schemas.microsoft.com/office/word/2012/wordml" xmlns:w16se="http://schemas.microsoft.com/office/word/2015/wordml/symex" mc:Ignorable="w14 w15 w16se">
   <w:allowPNG/>
-  <w:doNotSaveAsSingleFile/>
 </w:webSettings>
 </file>
 
@@ -5044,7 +5245,7 @@
 </file>
 
 <file path=customXml/itemProps1.xml><?xml version="1.0" encoding="utf-8"?>
-<ds:datastoreItem xmlns:ds="http://schemas.openxmlformats.org/officeDocument/2006/customXml" ds:itemID="{DB0DF6C5-C6EB-1547-9E65-EDEA4EC86A45}">
+<ds:datastoreItem xmlns:ds="http://schemas.openxmlformats.org/officeDocument/2006/customXml" ds:itemID="{4D972BA6-C521-4598-9211-A5C5860C7394}">
   <ds:schemaRefs>
     <ds:schemaRef ds:uri="http://schemas.openxmlformats.org/officeDocument/2006/bibliography"/>
   </ds:schemaRefs>
